--- a/docs/Linear interpolation.docx
+++ b/docs/Linear interpolation.docx
@@ -93,7 +93,19 @@
         <w:rPr>
           <w:lang w:val="ru-RU"/>
         </w:rPr>
-        <w:t>Задача линейно интерполяции – отражение одного интервала на другой при помощи линейной функции переноса, т.е. с сохранением пропорций.</w:t>
+        <w:t>Задача линейно</w:t>
+      </w:r>
+      <w:r>
+        <w:rPr>
+          <w:lang w:val="ru-RU"/>
+        </w:rPr>
+        <w:t>й</w:t>
+      </w:r>
+      <w:r>
+        <w:rPr>
+          <w:lang w:val="ru-RU"/>
+        </w:rPr>
+        <w:t xml:space="preserve"> интерполяции – отражение одного интервала на другой при помощи линейной функции переноса, т.е. с сохранением пропорций.</w:t>
       </w:r>
     </w:p>
     <w:p>
@@ -227,14 +239,7 @@
                 <w:rFonts w:ascii="Cambria Math" w:hAnsi="Cambria Math"/>
                 <w:lang w:val="ru-RU"/>
               </w:rPr>
-              <m:t>-</m:t>
-            </m:r>
-            <m:r>
-              <w:rPr>
-                <w:rFonts w:ascii="Cambria Math" w:hAnsi="Cambria Math"/>
-                <w:lang w:val="ru-RU"/>
-              </w:rPr>
-              <m:t>f</m:t>
+              <m:t>-f</m:t>
             </m:r>
             <m:d>
               <m:dPr>
@@ -818,23 +823,13 @@
         </w:rPr>
         <w:t xml:space="preserve">. </w:t>
       </w:r>
-      <w:proofErr w:type="spellStart"/>
       <w:r>
         <w:rPr>
           <w:rFonts w:eastAsiaTheme="minorEastAsia"/>
           <w:iCs/>
           <w:lang w:val="ru-RU"/>
         </w:rPr>
-        <w:t>Т.о</w:t>
-      </w:r>
-      <w:proofErr w:type="spellEnd"/>
-      <w:r>
-        <w:rPr>
-          <w:rFonts w:eastAsiaTheme="minorEastAsia"/>
-          <w:iCs/>
-          <w:lang w:val="ru-RU"/>
-        </w:rPr>
-        <w:t>.,</w:t>
+        <w:t>Т.о.,</w:t>
       </w:r>
       <w:r>
         <w:rPr>
@@ -1316,14 +1311,7 @@
               <w:rFonts w:ascii="Cambria Math" w:eastAsiaTheme="minorEastAsia" w:hAnsi="Cambria Math"/>
               <w:lang w:val="ru-RU"/>
             </w:rPr>
-            <m:t>=</m:t>
-          </m:r>
-          <m:r>
-            <w:rPr>
-              <w:rFonts w:ascii="Cambria Math" w:eastAsiaTheme="minorEastAsia" w:hAnsi="Cambria Math"/>
-              <w:lang w:val="ru-RU"/>
-            </w:rPr>
-            <m:t>-2+</m:t>
+            <m:t>=-2+</m:t>
           </m:r>
           <m:f>
             <m:fPr>
@@ -1518,14 +1506,7 @@
                 <w:rFonts w:ascii="Cambria Math" w:eastAsiaTheme="minorEastAsia" w:hAnsi="Cambria Math"/>
                 <w:lang w:val="ru-RU"/>
               </w:rPr>
-              <m:t>1</m:t>
-            </m:r>
-            <m:r>
-              <w:rPr>
-                <w:rFonts w:ascii="Cambria Math" w:eastAsiaTheme="minorEastAsia" w:hAnsi="Cambria Math"/>
-                <w:lang w:val="ru-RU"/>
-              </w:rPr>
-              <m:t>10-10</m:t>
+              <m:t>110-10</m:t>
             </m:r>
           </m:num>
           <m:den>
@@ -1735,14 +1716,7 @@
                 <w:rFonts w:ascii="Cambria Math" w:eastAsiaTheme="minorEastAsia" w:hAnsi="Cambria Math"/>
                 <w:lang w:val="ru-RU"/>
               </w:rPr>
-              <m:t>6</m:t>
-            </m:r>
-            <m:r>
-              <w:rPr>
-                <w:rFonts w:ascii="Cambria Math" w:eastAsiaTheme="minorEastAsia" w:hAnsi="Cambria Math"/>
-                <w:lang w:val="ru-RU"/>
-              </w:rPr>
-              <m:t>0</m:t>
+              <m:t>60</m:t>
             </m:r>
           </m:e>
         </m:d>
@@ -1768,14 +1742,7 @@
                 <w:rFonts w:ascii="Cambria Math" w:eastAsiaTheme="minorEastAsia" w:hAnsi="Cambria Math"/>
                 <w:lang w:val="ru-RU"/>
               </w:rPr>
-              <m:t>6</m:t>
-            </m:r>
-            <m:r>
-              <w:rPr>
-                <w:rFonts w:ascii="Cambria Math" w:eastAsiaTheme="minorEastAsia" w:hAnsi="Cambria Math"/>
-                <w:lang w:val="ru-RU"/>
-              </w:rPr>
-              <m:t>0-10</m:t>
+              <m:t>60-10</m:t>
             </m:r>
           </m:num>
           <m:den>
